--- a/template_test.docx
+++ b/template_test.docx
@@ -15,7 +15,7 @@
           <w:sz w:val="44"/>
           <w:szCs w:val="44"/>
         </w:rPr>
-        <w:t>Template test dv</w:t>
+        <w:t>dvtest1</w:t>
       </w:r>
     </w:p>
     <w:sectPr>
